--- a/Descrição_caso_de_uso.docx
+++ b/Descrição_caso_de_uso.docx
@@ -947,16 +947,16 @@
         <mc:AlternateContent>
           <mc:Choice Requires="wps">
             <w:drawing>
-              <wp:anchor distT="0" distB="0" distL="114300" distR="114300" simplePos="0" relativeHeight="251662336" behindDoc="0" locked="0" layoutInCell="1" allowOverlap="1" wp14:anchorId="0187C49E" wp14:editId="53B8103B">
+              <wp:anchor distT="0" distB="0" distL="114300" distR="114300" simplePos="0" relativeHeight="251662336" behindDoc="0" locked="0" layoutInCell="1" allowOverlap="1" wp14:anchorId="0187C49E" wp14:editId="4713ADE0">
                 <wp:simplePos x="0" y="0"/>
                 <wp:positionH relativeFrom="column">
                   <wp:posOffset>-191135</wp:posOffset>
                 </wp:positionH>
                 <wp:positionV relativeFrom="paragraph">
-                  <wp:posOffset>227330</wp:posOffset>
+                  <wp:posOffset>229235</wp:posOffset>
                 </wp:positionV>
-                <wp:extent cx="5949950" cy="1485900"/>
-                <wp:effectExtent l="76200" t="95250" r="50800" b="57150"/>
+                <wp:extent cx="5949950" cy="1739900"/>
+                <wp:effectExtent l="95250" t="95250" r="50800" b="50800"/>
                 <wp:wrapNone/>
                 <wp:docPr id="1046218229" name="Retângulo 2"/>
                 <wp:cNvGraphicFramePr/>
@@ -967,7 +967,7 @@
                       <wps:spPr>
                         <a:xfrm>
                           <a:off x="0" y="0"/>
-                          <a:ext cx="5949950" cy="1485900"/>
+                          <a:ext cx="5949950" cy="1739900"/>
                         </a:xfrm>
                         <a:prstGeom prst="rect">
                           <a:avLst/>
@@ -1019,7 +1019,7 @@
           </mc:Choice>
           <mc:Fallback>
             <w:pict>
-              <v:rect w14:anchorId="15F4DC59" id="Retângulo 2" o:spid="_x0000_s1026" style="position:absolute;margin-left:-15.05pt;margin-top:17.9pt;width:468.5pt;height:117pt;z-index:251662336;visibility:visible;mso-wrap-style:square;mso-height-percent:0;mso-wrap-distance-left:9pt;mso-wrap-distance-top:0;mso-wrap-distance-right:9pt;mso-wrap-distance-bottom:0;mso-position-horizontal:absolute;mso-position-horizontal-relative:text;mso-position-vertical:absolute;mso-position-vertical-relative:text;mso-height-percent:0;mso-height-relative:margin;v-text-anchor:middle" o:gfxdata="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" filled="f" strokecolor="black [3213]" strokeweight="1pt">
+              <v:rect w14:anchorId="54EF1ED5" id="Retângulo 2" o:spid="_x0000_s1026" style="position:absolute;margin-left:-15.05pt;margin-top:18.05pt;width:468.5pt;height:137pt;z-index:251662336;visibility:visible;mso-wrap-style:square;mso-height-percent:0;mso-wrap-distance-left:9pt;mso-wrap-distance-top:0;mso-wrap-distance-right:9pt;mso-wrap-distance-bottom:0;mso-position-horizontal:absolute;mso-position-horizontal-relative:text;mso-position-vertical:absolute;mso-position-vertical-relative:text;mso-height-percent:0;mso-height-relative:margin;v-text-anchor:middle" o:gfxdata="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" filled="f" strokecolor="black [3213]" strokeweight="1pt">
                 <v:shadow on="t" color="black" opacity="26214f" origin=".5,.5" offset="-.74836mm,-.74836mm"/>
               </v:rect>
             </w:pict>
@@ -1116,16 +1116,60 @@
           <w:sz w:val="20"/>
           <w:szCs w:val="20"/>
         </w:rPr>
-        <w:t>b. Se não há chamados em andamento criados pelo funcionário, o sistema reporta o fato, o caso de uso retorna ao passo 2.</w:t>
-      </w:r>
-    </w:p>
-    <w:p>
-      <w:pPr>
-        <w:jc w:val="both"/>
-        <w:rPr>
-          <w:rFonts w:ascii="Arial" w:hAnsi="Arial" w:cs="Arial"/>
-          <w:sz w:val="20"/>
-          <w:szCs w:val="20"/>
+        <w:t xml:space="preserve">b. </w:t>
+      </w:r>
+      <w:r>
+        <w:rPr>
+          <w:rFonts w:ascii="Arial" w:hAnsi="Arial" w:cs="Arial"/>
+          <w:sz w:val="20"/>
+          <w:szCs w:val="20"/>
+        </w:rPr>
+        <w:t xml:space="preserve">Sistema apresenta </w:t>
+      </w:r>
+      <w:r>
+        <w:rPr>
+          <w:rFonts w:ascii="Arial" w:hAnsi="Arial" w:cs="Arial"/>
+          <w:sz w:val="20"/>
+          <w:szCs w:val="20"/>
+        </w:rPr>
+        <w:t>o status dos chamados criados pelo funcionário.</w:t>
+      </w:r>
+    </w:p>
+    <w:p>
+      <w:pPr>
+        <w:spacing w:line="360" w:lineRule="auto"/>
+        <w:jc w:val="both"/>
+        <w:rPr>
+          <w:rFonts w:ascii="Arial" w:hAnsi="Arial" w:cs="Arial"/>
+          <w:sz w:val="20"/>
+          <w:szCs w:val="20"/>
+        </w:rPr>
+      </w:pPr>
+      <w:r>
+        <w:rPr>
+          <w:rFonts w:ascii="Arial" w:hAnsi="Arial" w:cs="Arial"/>
+          <w:sz w:val="20"/>
+          <w:szCs w:val="20"/>
+        </w:rPr>
+        <w:t xml:space="preserve">c. </w:t>
+      </w:r>
+      <w:r>
+        <w:rPr>
+          <w:rFonts w:ascii="Arial" w:hAnsi="Arial" w:cs="Arial"/>
+          <w:sz w:val="20"/>
+          <w:szCs w:val="20"/>
+        </w:rPr>
+        <w:t>Se não há chamados em andamento criados pelo funcionário, o sistema reporta o fato, o caso de uso retorna ao passo 2.</w:t>
+      </w:r>
+    </w:p>
+    <w:p>
+      <w:pPr>
+        <w:jc w:val="both"/>
+        <w:rPr>
+          <w:rFonts w:ascii="Arial" w:hAnsi="Arial" w:cs="Arial"/>
+          <w:sz w:val="20"/>
+          <w:szCs w:val="20"/>
+          <w:u w:val="single"/>
         </w:rPr>
       </w:pPr>
     </w:p>
